--- a/cs515-801-Doan-je-3.docx
+++ b/cs515-801-Doan-je-3.docx
@@ -17,8 +17,6 @@
       <w:r>
         <w:t>je3</w:t>
       </w:r>
-      <w:bookmarkStart w:id="1" w:name="_GoBack"/>
-      <w:bookmarkEnd w:id="1"/>
     </w:p>
     <w:p>
       <w:pPr>
@@ -77,12 +75,40 @@
           <w:rFonts w:eastAsiaTheme="minorEastAsia" w:cstheme="minorEastAsia"/>
         </w:rPr>
       </w:pPr>
-      <w:bookmarkStart w:id="2" w:name="_Toc444154496"/>
+      <w:bookmarkStart w:id="1" w:name="_Toc444154496"/>
       <w:r>
         <w:rPr>
           <w:rFonts w:eastAsiaTheme="minorEastAsia" w:cstheme="minorEastAsia"/>
         </w:rPr>
-        <w:t>In jEdit, the HyperSearch feature should list all occurrences of the search string (different Search&gt;Find, which only</w:t>
+        <w:t xml:space="preserve">In </w:t>
+      </w:r>
+      <w:proofErr w:type="spellStart"/>
+      <w:r>
+        <w:rPr>
+          <w:rFonts w:eastAsiaTheme="minorEastAsia" w:cstheme="minorEastAsia"/>
+        </w:rPr>
+        <w:t>jEdit</w:t>
+      </w:r>
+      <w:proofErr w:type="spellEnd"/>
+      <w:r>
+        <w:rPr>
+          <w:rFonts w:eastAsiaTheme="minorEastAsia" w:cstheme="minorEastAsia"/>
+        </w:rPr>
+        <w:t xml:space="preserve">, the </w:t>
+      </w:r>
+      <w:proofErr w:type="spellStart"/>
+      <w:r>
+        <w:rPr>
+          <w:rFonts w:eastAsiaTheme="minorEastAsia" w:cstheme="minorEastAsia"/>
+        </w:rPr>
+        <w:t>HyperSearch</w:t>
+      </w:r>
+      <w:proofErr w:type="spellEnd"/>
+      <w:r>
+        <w:rPr>
+          <w:rFonts w:eastAsiaTheme="minorEastAsia" w:cstheme="minorEastAsia"/>
+        </w:rPr>
+        <w:t xml:space="preserve"> feature should list all occurrences of the search string (different Search&gt;Find, which only</w:t>
       </w:r>
     </w:p>
     <w:p>
@@ -96,7 +122,21 @@
         <w:rPr>
           <w:rFonts w:eastAsiaTheme="minorEastAsia" w:cstheme="minorEastAsia"/>
         </w:rPr>
-        <w:t>locates the next match). However, the list of results of a HyperSearch only highlights the first occurrence of the</w:t>
+        <w:t xml:space="preserve">locates the next match). However, the list of results of a </w:t>
+      </w:r>
+      <w:proofErr w:type="spellStart"/>
+      <w:r>
+        <w:rPr>
+          <w:rFonts w:eastAsiaTheme="minorEastAsia" w:cstheme="minorEastAsia"/>
+        </w:rPr>
+        <w:t>HyperSearch</w:t>
+      </w:r>
+      <w:proofErr w:type="spellEnd"/>
+      <w:r>
+        <w:rPr>
+          <w:rFonts w:eastAsiaTheme="minorEastAsia" w:cstheme="minorEastAsia"/>
+        </w:rPr>
+        <w:t xml:space="preserve"> only highlights the first occurrence of the</w:t>
       </w:r>
     </w:p>
     <w:p>
@@ -150,7 +190,21 @@
         <w:rPr>
           <w:rFonts w:eastAsiaTheme="minorEastAsia" w:cstheme="minorEastAsia"/>
         </w:rPr>
-        <w:t>request is to fix the HyperSearch feature, so that its list of results highlights all occurrences of a search string</w:t>
+        <w:t xml:space="preserve">request is to fix the </w:t>
+      </w:r>
+      <w:proofErr w:type="spellStart"/>
+      <w:r>
+        <w:rPr>
+          <w:rFonts w:eastAsiaTheme="minorEastAsia" w:cstheme="minorEastAsia"/>
+        </w:rPr>
+        <w:t>HyperSearch</w:t>
+      </w:r>
+      <w:proofErr w:type="spellEnd"/>
+      <w:r>
+        <w:rPr>
+          <w:rFonts w:eastAsiaTheme="minorEastAsia" w:cstheme="minorEastAsia"/>
+        </w:rPr>
+        <w:t xml:space="preserve"> feature, so that its list of results highlights all occurrences of a search string</w:t>
       </w:r>
       <w:r>
         <w:rPr>
@@ -230,32 +284,35 @@
       <w:r>
         <w:t xml:space="preserve">Figure </w:t>
       </w:r>
-      <w:r>
-        <w:fldChar w:fldCharType="begin"/>
-      </w:r>
-      <w:r>
-        <w:instrText xml:space="preserve"> SEQ Figure \* ARABIC </w:instrText>
-      </w:r>
-      <w:r>
-        <w:fldChar w:fldCharType="separate"/>
-      </w:r>
-      <w:r>
-        <w:rPr>
-          <w:noProof/>
-        </w:rPr>
-        <w:t>1</w:t>
-      </w:r>
-      <w:r>
-        <w:rPr>
-          <w:noProof/>
-        </w:rPr>
-        <w:fldChar w:fldCharType="end"/>
-      </w:r>
+      <w:fldSimple w:instr=" SEQ Figure \* ARABIC ">
+        <w:r>
+          <w:rPr>
+            <w:noProof/>
+          </w:rPr>
+          <w:t>1</w:t>
+        </w:r>
+      </w:fldSimple>
       <w:r>
         <w:t xml:space="preserve">. </w:t>
       </w:r>
       <w:r>
-        <w:t>List of results of a HyperSearch in jEdit. Only the first match is highlighted (in purple) in each line</w:t>
+        <w:t xml:space="preserve">List of results of a </w:t>
+      </w:r>
+      <w:proofErr w:type="spellStart"/>
+      <w:r>
+        <w:t>HyperSearch</w:t>
+      </w:r>
+      <w:proofErr w:type="spellEnd"/>
+      <w:r>
+        <w:t xml:space="preserve"> in </w:t>
+      </w:r>
+      <w:proofErr w:type="spellStart"/>
+      <w:r>
+        <w:t>jEdit</w:t>
+      </w:r>
+      <w:proofErr w:type="spellEnd"/>
+      <w:r>
+        <w:t>. Only the first match is highlighted (in purple) in each line</w:t>
       </w:r>
     </w:p>
     <w:p>
@@ -265,7 +322,7 @@
       <w:r>
         <w:t>Concept Location</w:t>
       </w:r>
-      <w:bookmarkEnd w:id="2"/>
+      <w:bookmarkEnd w:id="1"/>
     </w:p>
     <w:p>
       <w:pPr>
@@ -436,7 +493,21 @@
               <w:rPr>
                 <w:rFonts w:eastAsiaTheme="minorEastAsia" w:cstheme="minorEastAsia"/>
               </w:rPr>
-              <w:t xml:space="preserve"> the command $ant retrieve build run to start the jEdit application.</w:t>
+              <w:t xml:space="preserve"> the command $ant retrieve build run to start the </w:t>
+            </w:r>
+            <w:proofErr w:type="spellStart"/>
+            <w:r>
+              <w:rPr>
+                <w:rFonts w:eastAsiaTheme="minorEastAsia" w:cstheme="minorEastAsia"/>
+              </w:rPr>
+              <w:t>jEdit</w:t>
+            </w:r>
+            <w:proofErr w:type="spellEnd"/>
+            <w:r>
+              <w:rPr>
+                <w:rFonts w:eastAsiaTheme="minorEastAsia" w:cstheme="minorEastAsia"/>
+              </w:rPr>
+              <w:t xml:space="preserve"> application.</w:t>
             </w:r>
           </w:p>
         </w:tc>
@@ -516,12 +587,14 @@
               </w:rPr>
               <w:t>“</w:t>
             </w:r>
+            <w:proofErr w:type="spellStart"/>
             <w:r>
               <w:rPr>
                 <w:rFonts w:eastAsiaTheme="minorEastAsia" w:cstheme="minorEastAsia"/>
               </w:rPr>
               <w:t>HyperSearch</w:t>
             </w:r>
+            <w:proofErr w:type="spellEnd"/>
             <w:r>
               <w:rPr>
                 <w:rFonts w:eastAsiaTheme="minorEastAsia" w:cstheme="minorEastAsia"/>
@@ -533,6 +606,12 @@
                 <w:rFonts w:eastAsiaTheme="minorEastAsia" w:cstheme="minorEastAsia"/>
               </w:rPr>
               <w:t xml:space="preserve"> an</w:t>
+            </w:r>
+            <w:r>
+              <w:rPr>
+                <w:rFonts w:eastAsiaTheme="minorEastAsia" w:cstheme="minorEastAsia"/>
+              </w:rPr>
+              <w:t>d</w:t>
             </w:r>
             <w:r>
               <w:rPr>
@@ -616,7 +695,63 @@
               <w:rPr>
                 <w:rFonts w:eastAsiaTheme="minorEastAsia" w:cstheme="minorEastAsia"/>
               </w:rPr>
-              <w:t>Doing a file search with “hypersearch* with no case sensitive and no whole word features, I found 1047 matches. However, from the previous 2 tasks, I know the location of the source code is under org/gjt/sp/jedit. In this path, there is a directory named “search”. Within this directory, there are some HyperSearch*.java files.</w:t>
+              <w:t>Doing a file search with “</w:t>
+            </w:r>
+            <w:proofErr w:type="spellStart"/>
+            <w:r>
+              <w:rPr>
+                <w:rFonts w:eastAsiaTheme="minorEastAsia" w:cstheme="minorEastAsia"/>
+              </w:rPr>
+              <w:t>hypersearch</w:t>
+            </w:r>
+            <w:proofErr w:type="spellEnd"/>
+            <w:r>
+              <w:rPr>
+                <w:rFonts w:eastAsiaTheme="minorEastAsia" w:cstheme="minorEastAsia"/>
+              </w:rPr>
+              <w:t>* with no case sensitive and no whole word features, I found 1047 matches. However, from the previous 2 tasks, I know the location of the source code is under org/</w:t>
+            </w:r>
+            <w:proofErr w:type="spellStart"/>
+            <w:r>
+              <w:rPr>
+                <w:rFonts w:eastAsiaTheme="minorEastAsia" w:cstheme="minorEastAsia"/>
+              </w:rPr>
+              <w:t>gjt</w:t>
+            </w:r>
+            <w:proofErr w:type="spellEnd"/>
+            <w:r>
+              <w:rPr>
+                <w:rFonts w:eastAsiaTheme="minorEastAsia" w:cstheme="minorEastAsia"/>
+              </w:rPr>
+              <w:t>/</w:t>
+            </w:r>
+            <w:proofErr w:type="spellStart"/>
+            <w:r>
+              <w:rPr>
+                <w:rFonts w:eastAsiaTheme="minorEastAsia" w:cstheme="minorEastAsia"/>
+              </w:rPr>
+              <w:t>sp</w:t>
+            </w:r>
+            <w:proofErr w:type="spellEnd"/>
+            <w:r>
+              <w:rPr>
+                <w:rFonts w:eastAsiaTheme="minorEastAsia" w:cstheme="minorEastAsia"/>
+              </w:rPr>
+              <w:t>/</w:t>
+            </w:r>
+            <w:proofErr w:type="spellStart"/>
+            <w:r>
+              <w:rPr>
+                <w:rFonts w:eastAsiaTheme="minorEastAsia" w:cstheme="minorEastAsia"/>
+              </w:rPr>
+              <w:t>jedit</w:t>
+            </w:r>
+            <w:proofErr w:type="spellEnd"/>
+            <w:r>
+              <w:rPr>
+                <w:rFonts w:eastAsiaTheme="minorEastAsia" w:cstheme="minorEastAsia"/>
+              </w:rPr>
+              <w:t>. In this path, there is a directory named “search”. Within this directory, there are some HyperSearch*.java files.</w:t>
             </w:r>
           </w:p>
         </w:tc>
@@ -637,11 +772,19 @@
                 <w:rFonts w:eastAsiaTheme="minorEastAsia" w:cstheme="minorEastAsia"/>
               </w:rPr>
             </w:pPr>
-            <w:r>
-              <w:rPr>
-                <w:rFonts w:eastAsiaTheme="minorEastAsia" w:cstheme="minorEastAsia"/>
-              </w:rPr>
-              <w:t>HyperSearch is a popular feature that should be implemented in a separate class/file under search feature. It should be spotted somewhere in the source code without difficulty.</w:t>
+            <w:proofErr w:type="spellStart"/>
+            <w:r>
+              <w:rPr>
+                <w:rFonts w:eastAsiaTheme="minorEastAsia" w:cstheme="minorEastAsia"/>
+              </w:rPr>
+              <w:t>HyperSearch</w:t>
+            </w:r>
+            <w:proofErr w:type="spellEnd"/>
+            <w:r>
+              <w:rPr>
+                <w:rFonts w:eastAsiaTheme="minorEastAsia" w:cstheme="minorEastAsia"/>
+              </w:rPr>
+              <w:t xml:space="preserve"> is a popular feature that should be implemented in a separate class/file under search feature. It should be spotted somewhere in the source code without difficulty.</w:t>
             </w:r>
           </w:p>
         </w:tc>
@@ -693,13 +836,49 @@
               <w:rPr>
                 <w:rFonts w:eastAsiaTheme="minorEastAsia" w:cstheme="minorEastAsia"/>
               </w:rPr>
-              <w:t>Doing another file search for “highlight” within the “search” directory and “HyperSearch” concept, I have only 1 result: HyperSearchResults</w:t>
-            </w:r>
-            <w:r>
-              <w:rPr>
-                <w:rFonts w:eastAsiaTheme="minorEastAsia" w:cstheme="minorEastAsia"/>
-              </w:rPr>
-              <w:t>. Marked the HyperSearchResults class as “located”.</w:t>
+              <w:t>Doing another file search for “highlight” within the “search” directory and “</w:t>
+            </w:r>
+            <w:proofErr w:type="spellStart"/>
+            <w:r>
+              <w:rPr>
+                <w:rFonts w:eastAsiaTheme="minorEastAsia" w:cstheme="minorEastAsia"/>
+              </w:rPr>
+              <w:t>HyperSearch</w:t>
+            </w:r>
+            <w:proofErr w:type="spellEnd"/>
+            <w:r>
+              <w:rPr>
+                <w:rFonts w:eastAsiaTheme="minorEastAsia" w:cstheme="minorEastAsia"/>
+              </w:rPr>
+              <w:t xml:space="preserve">” concept, I have only 1 result: </w:t>
+            </w:r>
+            <w:proofErr w:type="spellStart"/>
+            <w:r>
+              <w:rPr>
+                <w:rFonts w:eastAsiaTheme="minorEastAsia" w:cstheme="minorEastAsia"/>
+              </w:rPr>
+              <w:t>HyperSearchResults</w:t>
+            </w:r>
+            <w:proofErr w:type="spellEnd"/>
+            <w:r>
+              <w:rPr>
+                <w:rFonts w:eastAsiaTheme="minorEastAsia" w:cstheme="minorEastAsia"/>
+              </w:rPr>
+              <w:t xml:space="preserve">. Marked the </w:t>
+            </w:r>
+            <w:proofErr w:type="spellStart"/>
+            <w:r>
+              <w:rPr>
+                <w:rFonts w:eastAsiaTheme="minorEastAsia" w:cstheme="minorEastAsia"/>
+              </w:rPr>
+              <w:t>HyperSearchResults</w:t>
+            </w:r>
+            <w:proofErr w:type="spellEnd"/>
+            <w:r>
+              <w:rPr>
+                <w:rFonts w:eastAsiaTheme="minorEastAsia" w:cstheme="minorEastAsia"/>
+              </w:rPr>
+              <w:t xml:space="preserve"> class as “located”.</w:t>
             </w:r>
           </w:p>
         </w:tc>
@@ -792,12 +971,14 @@
               </w:rPr>
               <w:t xml:space="preserve">“highlight” of type </w:t>
             </w:r>
+            <w:proofErr w:type="spellStart"/>
             <w:r>
               <w:rPr>
                 <w:rFonts w:eastAsiaTheme="minorEastAsia" w:cstheme="minorEastAsia"/>
               </w:rPr>
               <w:t>RolloverButton</w:t>
             </w:r>
+            <w:proofErr w:type="spellEnd"/>
             <w:r>
               <w:rPr>
                 <w:rFonts w:eastAsiaTheme="minorEastAsia" w:cstheme="minorEastAsia"/>
@@ -836,11 +1017,19 @@
                 <w:rFonts w:eastAsiaTheme="minorEastAsia" w:cstheme="minorEastAsia"/>
               </w:rPr>
             </w:pPr>
-            <w:r>
-              <w:rPr>
-                <w:rFonts w:eastAsiaTheme="minorEastAsia" w:cstheme="minorEastAsia"/>
-              </w:rPr>
-              <w:t>HighlightingTree class -&gt; probably</w:t>
+            <w:proofErr w:type="spellStart"/>
+            <w:r>
+              <w:rPr>
+                <w:rFonts w:eastAsiaTheme="minorEastAsia" w:cstheme="minorEastAsia"/>
+              </w:rPr>
+              <w:t>HighlightingTree</w:t>
+            </w:r>
+            <w:proofErr w:type="spellEnd"/>
+            <w:r>
+              <w:rPr>
+                <w:rFonts w:eastAsiaTheme="minorEastAsia" w:cstheme="minorEastAsia"/>
+              </w:rPr>
+              <w:t xml:space="preserve"> class -&gt; probably</w:t>
             </w:r>
           </w:p>
           <w:p>
@@ -855,6 +1044,7 @@
                 <w:rFonts w:eastAsiaTheme="minorEastAsia" w:cstheme="minorEastAsia"/>
               </w:rPr>
             </w:pPr>
+            <w:proofErr w:type="spellStart"/>
             <w:proofErr w:type="gramStart"/>
             <w:r>
               <w:rPr>
@@ -862,6 +1052,7 @@
               </w:rPr>
               <w:t>parseHighlightStyle</w:t>
             </w:r>
+            <w:proofErr w:type="spellEnd"/>
             <w:r>
               <w:rPr>
                 <w:rFonts w:eastAsiaTheme="minorEastAsia" w:cstheme="minorEastAsia"/>
@@ -888,12 +1079,20 @@
                 <w:rFonts w:eastAsiaTheme="minorEastAsia" w:cstheme="minorEastAsia"/>
               </w:rPr>
             </w:pPr>
+            <w:proofErr w:type="spellStart"/>
             <w:proofErr w:type="gramStart"/>
             <w:r>
               <w:rPr>
                 <w:rFonts w:eastAsiaTheme="minorEastAsia" w:cstheme="minorEastAsia"/>
               </w:rPr>
-              <w:t>highlightString(</w:t>
+              <w:t>highlightString</w:t>
+            </w:r>
+            <w:proofErr w:type="spellEnd"/>
+            <w:r>
+              <w:rPr>
+                <w:rFonts w:eastAsiaTheme="minorEastAsia" w:cstheme="minorEastAsia"/>
+              </w:rPr>
+              <w:t>(</w:t>
             </w:r>
             <w:proofErr w:type="gramEnd"/>
             <w:r>
@@ -925,7 +1124,21 @@
               <w:rPr>
                 <w:rFonts w:eastAsiaTheme="minorEastAsia" w:cstheme="minorEastAsia"/>
               </w:rPr>
-              <w:t>Even though the HyperSearchResults class is marked as located, it is better to locate a more specific area within the class.</w:t>
+              <w:t xml:space="preserve">Even though the </w:t>
+            </w:r>
+            <w:proofErr w:type="spellStart"/>
+            <w:r>
+              <w:rPr>
+                <w:rFonts w:eastAsiaTheme="minorEastAsia" w:cstheme="minorEastAsia"/>
+              </w:rPr>
+              <w:t>HyperSearchResults</w:t>
+            </w:r>
+            <w:proofErr w:type="spellEnd"/>
+            <w:r>
+              <w:rPr>
+                <w:rFonts w:eastAsiaTheme="minorEastAsia" w:cstheme="minorEastAsia"/>
+              </w:rPr>
+              <w:t xml:space="preserve"> class is marked as located, it is better to locate a more specific area within the class.</w:t>
             </w:r>
           </w:p>
         </w:tc>
@@ -972,27 +1185,77 @@
               <w:rPr>
                 <w:rFonts w:eastAsiaTheme="minorEastAsia" w:cstheme="minorEastAsia"/>
               </w:rPr>
-              <w:t>Within the “located” HyperSearchResults class, t</w:t>
-            </w:r>
-            <w:r>
-              <w:rPr>
-                <w:rFonts w:eastAsiaTheme="minorEastAsia" w:cstheme="minorEastAsia"/>
-              </w:rPr>
-              <w:t xml:space="preserve">emporarily marked HighlightingTree class, </w:t>
-            </w:r>
+              <w:t xml:space="preserve">Within the “located” </w:t>
+            </w:r>
+            <w:proofErr w:type="spellStart"/>
+            <w:r>
+              <w:rPr>
+                <w:rFonts w:eastAsiaTheme="minorEastAsia" w:cstheme="minorEastAsia"/>
+              </w:rPr>
+              <w:t>HyperSearchResults</w:t>
+            </w:r>
+            <w:proofErr w:type="spellEnd"/>
+            <w:r>
+              <w:rPr>
+                <w:rFonts w:eastAsiaTheme="minorEastAsia" w:cstheme="minorEastAsia"/>
+              </w:rPr>
+              <w:t xml:space="preserve"> class, t</w:t>
+            </w:r>
+            <w:r>
+              <w:rPr>
+                <w:rFonts w:eastAsiaTheme="minorEastAsia" w:cstheme="minorEastAsia"/>
+              </w:rPr>
+              <w:t xml:space="preserve">emporarily marked </w:t>
+            </w:r>
+            <w:proofErr w:type="spellStart"/>
+            <w:r>
+              <w:rPr>
+                <w:rFonts w:eastAsiaTheme="minorEastAsia" w:cstheme="minorEastAsia"/>
+              </w:rPr>
+              <w:t>HighlightingTree</w:t>
+            </w:r>
+            <w:proofErr w:type="spellEnd"/>
+            <w:r>
+              <w:rPr>
+                <w:rFonts w:eastAsiaTheme="minorEastAsia" w:cstheme="minorEastAsia"/>
+              </w:rPr>
+              <w:t xml:space="preserve"> class, </w:t>
+            </w:r>
+            <w:proofErr w:type="spellStart"/>
             <w:proofErr w:type="gramStart"/>
             <w:r>
               <w:rPr>
                 <w:rFonts w:eastAsiaTheme="minorEastAsia" w:cstheme="minorEastAsia"/>
               </w:rPr>
-              <w:t>parseHighlightStyle(</w:t>
+              <w:t>parseHighlightStyle</w:t>
+            </w:r>
+            <w:proofErr w:type="spellEnd"/>
+            <w:r>
+              <w:rPr>
+                <w:rFonts w:eastAsiaTheme="minorEastAsia" w:cstheme="minorEastAsia"/>
+              </w:rPr>
+              <w:t>(</w:t>
             </w:r>
             <w:proofErr w:type="gramEnd"/>
             <w:r>
               <w:rPr>
                 <w:rFonts w:eastAsiaTheme="minorEastAsia" w:cstheme="minorEastAsia"/>
               </w:rPr>
-              <w:t>) and highlightString() methods as “located”</w:t>
+              <w:t xml:space="preserve">) and </w:t>
+            </w:r>
+            <w:proofErr w:type="spellStart"/>
+            <w:r>
+              <w:rPr>
+                <w:rFonts w:eastAsiaTheme="minorEastAsia" w:cstheme="minorEastAsia"/>
+              </w:rPr>
+              <w:t>highlightString</w:t>
+            </w:r>
+            <w:proofErr w:type="spellEnd"/>
+            <w:r>
+              <w:rPr>
+                <w:rFonts w:eastAsiaTheme="minorEastAsia" w:cstheme="minorEastAsia"/>
+              </w:rPr>
+              <w:t>() methods as “located”</w:t>
             </w:r>
             <w:r>
               <w:rPr>
@@ -1250,14 +1513,30 @@
               <w:rPr>
                 <w:rFonts w:eastAsiaTheme="minorEastAsia" w:cstheme="minorEastAsia"/>
               </w:rPr>
-              <w:t xml:space="preserve">From the jRipples’s Impact Analysis, we have a list of classes from the located class </w:t>
-            </w:r>
+              <w:t xml:space="preserve">From the </w:t>
+            </w:r>
+            <w:proofErr w:type="spellStart"/>
+            <w:r>
+              <w:rPr>
+                <w:rFonts w:eastAsiaTheme="minorEastAsia" w:cstheme="minorEastAsia"/>
+              </w:rPr>
+              <w:t>jRipples’s</w:t>
+            </w:r>
+            <w:proofErr w:type="spellEnd"/>
+            <w:r>
+              <w:rPr>
+                <w:rFonts w:eastAsiaTheme="minorEastAsia" w:cstheme="minorEastAsia"/>
+              </w:rPr>
+              <w:t xml:space="preserve"> Impact Analysis, we have a list of classes from the located class </w:t>
+            </w:r>
+            <w:proofErr w:type="spellStart"/>
             <w:r>
               <w:rPr>
                 <w:rFonts w:eastAsiaTheme="minorEastAsia" w:cstheme="minorEastAsia"/>
               </w:rPr>
               <w:t>HyperSearchResults</w:t>
             </w:r>
+            <w:proofErr w:type="spellEnd"/>
             <w:r>
               <w:rPr>
                 <w:rFonts w:eastAsiaTheme="minorEastAsia" w:cstheme="minorEastAsia"/>
@@ -1458,17 +1737,33 @@
               </w:rPr>
               <w:t>For the “</w:t>
             </w:r>
+            <w:proofErr w:type="spellStart"/>
             <w:r>
               <w:rPr>
                 <w:rFonts w:eastAsiaTheme="minorEastAsia" w:cstheme="minorEastAsia"/>
               </w:rPr>
               <w:t>HtmlUtilities.highlightString</w:t>
             </w:r>
-            <w:r>
-              <w:rPr>
-                <w:rFonts w:eastAsiaTheme="minorEastAsia" w:cstheme="minorEastAsia"/>
-              </w:rPr>
-              <w:t>()”, the utility HtmlUtilities class should be discarded.</w:t>
+            <w:proofErr w:type="spellEnd"/>
+            <w:r>
+              <w:rPr>
+                <w:rFonts w:eastAsiaTheme="minorEastAsia" w:cstheme="minorEastAsia"/>
+              </w:rPr>
+              <w:t xml:space="preserve">()”, the utility </w:t>
+            </w:r>
+            <w:proofErr w:type="spellStart"/>
+            <w:r>
+              <w:rPr>
+                <w:rFonts w:eastAsiaTheme="minorEastAsia" w:cstheme="minorEastAsia"/>
+              </w:rPr>
+              <w:t>HtmlUtilities</w:t>
+            </w:r>
+            <w:proofErr w:type="spellEnd"/>
+            <w:r>
+              <w:rPr>
+                <w:rFonts w:eastAsiaTheme="minorEastAsia" w:cstheme="minorEastAsia"/>
+              </w:rPr>
+              <w:t xml:space="preserve"> class should be discarded.</w:t>
             </w:r>
             <w:r>
               <w:rPr>
@@ -1524,11 +1819,16 @@
       <w:pPr>
         <w:pStyle w:val="Heading1"/>
       </w:pPr>
-      <w:bookmarkStart w:id="3" w:name="_Toc444154498"/>
-      <w:r>
-        <w:t xml:space="preserve">Prefactoring </w:t>
-      </w:r>
-      <w:bookmarkEnd w:id="3"/>
+      <w:bookmarkStart w:id="2" w:name="_Toc444154498"/>
+      <w:proofErr w:type="spellStart"/>
+      <w:r>
+        <w:t>Prefactoring</w:t>
+      </w:r>
+      <w:proofErr w:type="spellEnd"/>
+      <w:r>
+        <w:t xml:space="preserve"> </w:t>
+      </w:r>
+      <w:bookmarkEnd w:id="2"/>
       <w:r>
         <w:t>(optional)</w:t>
       </w:r>
@@ -1758,7 +2058,31 @@
               <w:rPr>
                 <w:rFonts w:eastAsiaTheme="minorEastAsia" w:cstheme="minorEastAsia"/>
               </w:rPr>
-              <w:t>When I opened the application, and tried the hyper search feature, I see the result is shown as a tree list in a small separate window, so I added “tree” into the concept location list too.</w:t>
+              <w:t>When I opened the application, and tried the hyper search feature, I s</w:t>
+            </w:r>
+            <w:r>
+              <w:rPr>
+                <w:rFonts w:eastAsiaTheme="minorEastAsia" w:cstheme="minorEastAsia"/>
+              </w:rPr>
+              <w:t>aw</w:t>
+            </w:r>
+            <w:r>
+              <w:rPr>
+                <w:rFonts w:eastAsiaTheme="minorEastAsia" w:cstheme="minorEastAsia"/>
+              </w:rPr>
+              <w:t xml:space="preserve"> the result </w:t>
+            </w:r>
+            <w:r>
+              <w:rPr>
+                <w:rFonts w:eastAsiaTheme="minorEastAsia" w:cstheme="minorEastAsia"/>
+              </w:rPr>
+              <w:t>was</w:t>
+            </w:r>
+            <w:r>
+              <w:rPr>
+                <w:rFonts w:eastAsiaTheme="minorEastAsia" w:cstheme="minorEastAsia"/>
+              </w:rPr>
+              <w:t xml:space="preserve"> shown as a tree list in a small separate window, so I added “tree” into the concept location list too.</w:t>
             </w:r>
           </w:p>
         </w:tc>
@@ -1996,14 +2320,28 @@
               <w:rPr>
                 <w:rFonts w:eastAsiaTheme="minorEastAsia" w:cstheme="minorEastAsia"/>
               </w:rPr>
-              <w:t xml:space="preserve">I see that </w:t>
-            </w:r>
+              <w:t>I s</w:t>
+            </w:r>
+            <w:r>
+              <w:rPr>
+                <w:rFonts w:eastAsiaTheme="minorEastAsia" w:cstheme="minorEastAsia"/>
+              </w:rPr>
+              <w:t>aw</w:t>
+            </w:r>
+            <w:r>
+              <w:rPr>
+                <w:rFonts w:eastAsiaTheme="minorEastAsia" w:cstheme="minorEastAsia"/>
+              </w:rPr>
+              <w:t xml:space="preserve"> that </w:t>
+            </w:r>
+            <w:proofErr w:type="spellStart"/>
             <w:r>
               <w:rPr>
                 <w:rFonts w:eastAsiaTheme="minorEastAsia" w:cstheme="minorEastAsia"/>
               </w:rPr>
               <w:t>HtmlUtilities.highlightString</w:t>
             </w:r>
+            <w:proofErr w:type="spellEnd"/>
             <w:r>
               <w:rPr>
                 <w:rFonts w:eastAsiaTheme="minorEastAsia" w:cstheme="minorEastAsia"/>
@@ -2079,7 +2417,21 @@
               <w:rPr>
                 <w:rFonts w:eastAsiaTheme="minorEastAsia" w:cstheme="minorEastAsia"/>
               </w:rPr>
-              <w:t>In the logged file, the variable “s” of the string seems to miss some results. The number of missing results matches with the number of unhighlighted hypersearch results.</w:t>
+              <w:t xml:space="preserve">In the logged file, the variable “s” of the string seems to miss some results. The number of missing results matches with the number of unhighlighted </w:t>
+            </w:r>
+            <w:proofErr w:type="spellStart"/>
+            <w:r>
+              <w:rPr>
+                <w:rFonts w:eastAsiaTheme="minorEastAsia" w:cstheme="minorEastAsia"/>
+              </w:rPr>
+              <w:t>hypersearch</w:t>
+            </w:r>
+            <w:proofErr w:type="spellEnd"/>
+            <w:r>
+              <w:rPr>
+                <w:rFonts w:eastAsiaTheme="minorEastAsia" w:cstheme="minorEastAsia"/>
+              </w:rPr>
+              <w:t xml:space="preserve"> results.</w:t>
             </w:r>
           </w:p>
         </w:tc>
@@ -2096,6 +2448,108 @@
           <w:p>
             <w:pPr>
               <w:cnfStyle w:val="000000000000" w:firstRow="0" w:lastRow="0" w:firstColumn="0" w:lastColumn="0" w:oddVBand="0" w:evenVBand="0" w:oddHBand="0" w:evenHBand="0" w:firstRowFirstColumn="0" w:firstRowLastColumn="0" w:lastRowFirstColumn="0" w:lastRowLastColumn="0"/>
+              <w:rPr>
+                <w:rFonts w:eastAsiaTheme="minorEastAsia" w:cstheme="minorEastAsia"/>
+              </w:rPr>
+            </w:pPr>
+          </w:p>
+        </w:tc>
+      </w:tr>
+      <w:tr>
+        <w:tc>
+          <w:tcPr>
+            <w:tcW w:w="985" w:type="dxa"/>
+            <w:tcMar>
+              <w:top w:w="58" w:type="dxa"/>
+              <w:left w:w="58" w:type="dxa"/>
+              <w:bottom w:w="58" w:type="dxa"/>
+              <w:right w:w="58" w:type="dxa"/>
+            </w:tcMar>
+          </w:tcPr>
+          <w:p>
+            <w:pPr>
+              <w:cnfStyle w:val="001000000000" w:firstRow="0" w:lastRow="0" w:firstColumn="1" w:lastColumn="0" w:oddVBand="0" w:evenVBand="0" w:oddHBand="0" w:evenHBand="0" w:firstRowFirstColumn="0" w:firstRowLastColumn="0" w:lastRowFirstColumn="0" w:lastRowLastColumn="0"/>
+              <w:rPr>
+                <w:rFonts w:eastAsiaTheme="minorEastAsia" w:cstheme="minorEastAsia"/>
+              </w:rPr>
+            </w:pPr>
+            <w:r>
+              <w:rPr>
+                <w:rFonts w:eastAsiaTheme="minorEastAsia" w:cstheme="minorEastAsia"/>
+              </w:rPr>
+              <w:t>6</w:t>
+            </w:r>
+          </w:p>
+        </w:tc>
+        <w:tc>
+          <w:tcPr>
+            <w:tcW w:w="4590" w:type="dxa"/>
+            <w:tcMar>
+              <w:top w:w="58" w:type="dxa"/>
+              <w:left w:w="58" w:type="dxa"/>
+              <w:bottom w:w="58" w:type="dxa"/>
+              <w:right w:w="58" w:type="dxa"/>
+            </w:tcMar>
+          </w:tcPr>
+          <w:p>
+            <w:pPr>
+              <w:rPr>
+                <w:rFonts w:eastAsiaTheme="minorEastAsia" w:cstheme="minorEastAsia"/>
+              </w:rPr>
+            </w:pPr>
+            <w:r>
+              <w:rPr>
+                <w:rFonts w:eastAsiaTheme="minorEastAsia" w:cstheme="minorEastAsia"/>
+              </w:rPr>
+              <w:t>When debugging deeper into that section of code from line 587 to line 600, I s</w:t>
+            </w:r>
+            <w:r>
+              <w:rPr>
+                <w:rFonts w:eastAsiaTheme="minorEastAsia" w:cstheme="minorEastAsia"/>
+              </w:rPr>
+              <w:t>aw</w:t>
+            </w:r>
+            <w:r>
+              <w:rPr>
+                <w:rFonts w:eastAsiaTheme="minorEastAsia" w:cstheme="minorEastAsia"/>
+              </w:rPr>
+              <w:t xml:space="preserve"> that the Match m is assigned to 0 at the end of the while loop that stops </w:t>
+            </w:r>
+            <w:r>
+              <w:rPr>
+                <w:rFonts w:eastAsiaTheme="minorEastAsia" w:cstheme="minorEastAsia"/>
+              </w:rPr>
+              <w:lastRenderedPageBreak/>
+              <w:t xml:space="preserve">it from getting to the next match. Removing it </w:t>
+            </w:r>
+            <w:bookmarkStart w:id="3" w:name="_GoBack"/>
+            <w:r>
+              <w:rPr>
+                <w:rFonts w:eastAsiaTheme="minorEastAsia" w:cstheme="minorEastAsia"/>
+              </w:rPr>
+              <w:t>see</w:t>
+            </w:r>
+            <w:bookmarkEnd w:id="3"/>
+            <w:r>
+              <w:rPr>
+                <w:rFonts w:eastAsiaTheme="minorEastAsia" w:cstheme="minorEastAsia"/>
+              </w:rPr>
+              <w:t>ms to fix the bug.</w:t>
+            </w:r>
+          </w:p>
+        </w:tc>
+        <w:tc>
+          <w:tcPr>
+            <w:tcW w:w="4500" w:type="dxa"/>
+            <w:tcMar>
+              <w:top w:w="58" w:type="dxa"/>
+              <w:left w:w="58" w:type="dxa"/>
+              <w:bottom w:w="58" w:type="dxa"/>
+              <w:right w:w="58" w:type="dxa"/>
+            </w:tcMar>
+          </w:tcPr>
+          <w:p>
+            <w:pPr>
               <w:rPr>
                 <w:rFonts w:eastAsiaTheme="minorEastAsia" w:cstheme="minorEastAsia"/>
               </w:rPr>
@@ -2125,7 +2579,7 @@
               <w:rPr>
                 <w:rFonts w:eastAsiaTheme="minorEastAsia" w:cstheme="minorEastAsia"/>
               </w:rPr>
-              <w:t>6</w:t>
+              <w:t>7</w:t>
             </w:r>
           </w:p>
         </w:tc>
@@ -2150,14 +2604,13 @@
               <w:rPr>
                 <w:rFonts w:eastAsiaTheme="minorEastAsia" w:cstheme="minorEastAsia"/>
               </w:rPr>
-              <w:t xml:space="preserve">When debugging deeper into that section of code from line 587 to line 600, I see that the Match m is assigned to 0 at the end of the while loop that stops </w:t>
-            </w:r>
-            <w:r>
-              <w:rPr>
-                <w:rFonts w:eastAsiaTheme="minorEastAsia" w:cstheme="minorEastAsia"/>
-              </w:rPr>
-              <w:lastRenderedPageBreak/>
-              <w:t>it from getting to the next match. Removing it seems to fix the bug.</w:t>
+              <w:t>I tested and it worked perfectly as I expected.</w:t>
+            </w:r>
+            <w:r>
+              <w:rPr>
+                <w:rFonts w:eastAsiaTheme="minorEastAsia" w:cstheme="minorEastAsia"/>
+              </w:rPr>
+              <w:t xml:space="preserve"> </w:t>
             </w:r>
           </w:p>
         </w:tc>
@@ -2181,83 +2634,6 @@
           </w:p>
         </w:tc>
       </w:tr>
-      <w:tr>
-        <w:tc>
-          <w:tcPr>
-            <w:cnfStyle w:val="001000000000" w:firstRow="0" w:lastRow="0" w:firstColumn="1" w:lastColumn="0" w:oddVBand="0" w:evenVBand="0" w:oddHBand="0" w:evenHBand="0" w:firstRowFirstColumn="0" w:firstRowLastColumn="0" w:lastRowFirstColumn="0" w:lastRowLastColumn="0"/>
-            <w:tcW w:w="985" w:type="dxa"/>
-            <w:tcMar>
-              <w:top w:w="58" w:type="dxa"/>
-              <w:left w:w="58" w:type="dxa"/>
-              <w:bottom w:w="58" w:type="dxa"/>
-              <w:right w:w="58" w:type="dxa"/>
-            </w:tcMar>
-          </w:tcPr>
-          <w:p>
-            <w:pPr>
-              <w:rPr>
-                <w:rFonts w:eastAsiaTheme="minorEastAsia" w:cstheme="minorEastAsia"/>
-              </w:rPr>
-            </w:pPr>
-            <w:r>
-              <w:rPr>
-                <w:rFonts w:eastAsiaTheme="minorEastAsia" w:cstheme="minorEastAsia"/>
-              </w:rPr>
-              <w:t>7</w:t>
-            </w:r>
-          </w:p>
-        </w:tc>
-        <w:tc>
-          <w:tcPr>
-            <w:tcW w:w="4590" w:type="dxa"/>
-            <w:tcMar>
-              <w:top w:w="58" w:type="dxa"/>
-              <w:left w:w="58" w:type="dxa"/>
-              <w:bottom w:w="58" w:type="dxa"/>
-              <w:right w:w="58" w:type="dxa"/>
-            </w:tcMar>
-          </w:tcPr>
-          <w:p>
-            <w:pPr>
-              <w:cnfStyle w:val="000000000000" w:firstRow="0" w:lastRow="0" w:firstColumn="0" w:lastColumn="0" w:oddVBand="0" w:evenVBand="0" w:oddHBand="0" w:evenHBand="0" w:firstRowFirstColumn="0" w:firstRowLastColumn="0" w:lastRowFirstColumn="0" w:lastRowLastColumn="0"/>
-              <w:rPr>
-                <w:rFonts w:eastAsiaTheme="minorEastAsia" w:cstheme="minorEastAsia"/>
-              </w:rPr>
-            </w:pPr>
-            <w:r>
-              <w:rPr>
-                <w:rFonts w:eastAsiaTheme="minorEastAsia" w:cstheme="minorEastAsia"/>
-              </w:rPr>
-              <w:t>I tested and it worked perfectly as I expected.</w:t>
-            </w:r>
-            <w:r>
-              <w:rPr>
-                <w:rFonts w:eastAsiaTheme="minorEastAsia" w:cstheme="minorEastAsia"/>
-              </w:rPr>
-              <w:t xml:space="preserve"> </w:t>
-            </w:r>
-          </w:p>
-        </w:tc>
-        <w:tc>
-          <w:tcPr>
-            <w:tcW w:w="4500" w:type="dxa"/>
-            <w:tcMar>
-              <w:top w:w="58" w:type="dxa"/>
-              <w:left w:w="58" w:type="dxa"/>
-              <w:bottom w:w="58" w:type="dxa"/>
-              <w:right w:w="58" w:type="dxa"/>
-            </w:tcMar>
-          </w:tcPr>
-          <w:p>
-            <w:pPr>
-              <w:cnfStyle w:val="000000000000" w:firstRow="0" w:lastRow="0" w:firstColumn="0" w:lastColumn="0" w:oddVBand="0" w:evenVBand="0" w:oddHBand="0" w:evenHBand="0" w:firstRowFirstColumn="0" w:firstRowLastColumn="0" w:lastRowFirstColumn="0" w:lastRowLastColumn="0"/>
-              <w:rPr>
-                <w:rFonts w:eastAsiaTheme="minorEastAsia" w:cstheme="minorEastAsia"/>
-              </w:rPr>
-            </w:pPr>
-          </w:p>
-        </w:tc>
-      </w:tr>
     </w:tbl>
     <w:p>
       <w:pPr>
@@ -2301,10 +2677,12 @@
         <w:pStyle w:val="Heading1"/>
       </w:pPr>
       <w:bookmarkStart w:id="4" w:name="_Toc444154500"/>
+      <w:proofErr w:type="spellStart"/>
       <w:r>
         <w:t>Postfactoring</w:t>
       </w:r>
       <w:bookmarkEnd w:id="4"/>
+      <w:proofErr w:type="spellEnd"/>
       <w:r>
         <w:t xml:space="preserve"> (optional)</w:t>
       </w:r>
@@ -2609,7 +2987,21 @@
               <w:rPr>
                 <w:rFonts w:eastAsiaTheme="minorEastAsia" w:cstheme="minorEastAsia"/>
               </w:rPr>
-              <w:t>Create the content by copying text from a book into jEdit.</w:t>
+              <w:t xml:space="preserve">Create the content by copying text from a book into </w:t>
+            </w:r>
+            <w:proofErr w:type="spellStart"/>
+            <w:r>
+              <w:rPr>
+                <w:rFonts w:eastAsiaTheme="minorEastAsia" w:cstheme="minorEastAsia"/>
+              </w:rPr>
+              <w:t>jEdit</w:t>
+            </w:r>
+            <w:proofErr w:type="spellEnd"/>
+            <w:r>
+              <w:rPr>
+                <w:rFonts w:eastAsiaTheme="minorEastAsia" w:cstheme="minorEastAsia"/>
+              </w:rPr>
+              <w:t>.</w:t>
             </w:r>
           </w:p>
           <w:p>
@@ -2787,7 +3179,21 @@
               <w:rPr>
                 <w:rFonts w:eastAsiaTheme="minorEastAsia" w:cstheme="minorEastAsia"/>
               </w:rPr>
-              <w:t>Create the content by copying text from a book into jEdit.</w:t>
+              <w:t xml:space="preserve">Create the content by copying text from a book into </w:t>
+            </w:r>
+            <w:proofErr w:type="spellStart"/>
+            <w:r>
+              <w:rPr>
+                <w:rFonts w:eastAsiaTheme="minorEastAsia" w:cstheme="minorEastAsia"/>
+              </w:rPr>
+              <w:t>jEdit</w:t>
+            </w:r>
+            <w:proofErr w:type="spellEnd"/>
+            <w:r>
+              <w:rPr>
+                <w:rFonts w:eastAsiaTheme="minorEastAsia" w:cstheme="minorEastAsia"/>
+              </w:rPr>
+              <w:t>.</w:t>
             </w:r>
           </w:p>
           <w:p>
@@ -3292,6 +3698,7 @@
             </w:tcMar>
           </w:tcPr>
           <w:p>
+            <w:proofErr w:type="spellStart"/>
             <w:r>
               <w:rPr>
                 <w:rFonts w:eastAsiaTheme="minorEastAsia" w:cstheme="minorEastAsia"/>
@@ -3300,6 +3707,7 @@
               </w:rPr>
               <w:t>Prefactoring</w:t>
             </w:r>
+            <w:proofErr w:type="spellEnd"/>
           </w:p>
         </w:tc>
         <w:tc>
@@ -3380,6 +3788,7 @@
             </w:tcMar>
           </w:tcPr>
           <w:p>
+            <w:proofErr w:type="spellStart"/>
             <w:r>
               <w:rPr>
                 <w:rFonts w:eastAsiaTheme="minorEastAsia" w:cstheme="minorEastAsia"/>
@@ -3388,6 +3797,7 @@
               </w:rPr>
               <w:t>Postfactoring</w:t>
             </w:r>
+            <w:proofErr w:type="spellEnd"/>
           </w:p>
         </w:tc>
         <w:tc>
@@ -3586,27 +3996,14 @@
       <w:r>
         <w:t xml:space="preserve">Figure </w:t>
       </w:r>
-      <w:r>
-        <w:fldChar w:fldCharType="begin"/>
-      </w:r>
-      <w:r>
-        <w:instrText xml:space="preserve"> SEQ Figure \* ARABIC </w:instrText>
-      </w:r>
-      <w:r>
-        <w:fldChar w:fldCharType="separate"/>
-      </w:r>
-      <w:r>
-        <w:rPr>
-          <w:noProof/>
-        </w:rPr>
-        <w:t>2</w:t>
-      </w:r>
-      <w:r>
-        <w:rPr>
-          <w:noProof/>
-        </w:rPr>
-        <w:fldChar w:fldCharType="end"/>
-      </w:r>
+      <w:fldSimple w:instr=" SEQ Figure \* ARABIC ">
+        <w:r>
+          <w:rPr>
+            <w:noProof/>
+          </w:rPr>
+          <w:t>2</w:t>
+        </w:r>
+      </w:fldSimple>
       <w:r>
         <w:t>. UML sequence diagram</w:t>
       </w:r>
@@ -3717,9 +4114,11 @@
       <w:r>
         <w:t xml:space="preserve">classes connecting to the </w:t>
       </w:r>
+      <w:proofErr w:type="spellStart"/>
       <w:r>
         <w:t>HyperSearchResults</w:t>
       </w:r>
+      <w:proofErr w:type="spellEnd"/>
       <w:r>
         <w:t xml:space="preserve"> class</w:t>
       </w:r>
@@ -3747,12 +4146,20 @@
         <w:rPr>
           <w:rFonts w:eastAsiaTheme="minorEastAsia" w:cstheme="minorEastAsia"/>
         </w:rPr>
-        <w:t>The change process has been done within a short amount of time as following the change procedure. Concept location was done by using Eclipse IDE’s file search tool. Impact analysis was done with the support of both file search tool and jRipples</w:t>
-      </w:r>
+        <w:t xml:space="preserve">The change process has been done within a short amount of time as following the change procedure. Concept location was done by using Eclipse IDE’s file search tool. Impact analysis was done with the support of both file search tool and </w:t>
+      </w:r>
+      <w:proofErr w:type="spellStart"/>
       <w:r>
         <w:rPr>
           <w:rFonts w:eastAsiaTheme="minorEastAsia" w:cstheme="minorEastAsia"/>
         </w:rPr>
+        <w:t>jRipples</w:t>
+      </w:r>
+      <w:proofErr w:type="spellEnd"/>
+      <w:r>
+        <w:rPr>
+          <w:rFonts w:eastAsiaTheme="minorEastAsia" w:cstheme="minorEastAsia"/>
+        </w:rPr>
         <w:t xml:space="preserve">. However, impact analysis was not fully accomplished due to the </w:t>
       </w:r>
       <w:r>
@@ -3773,12 +4180,20 @@
         </w:rPr>
         <w:t xml:space="preserve">The change is only in a local variable named “m” of type Match which is then passed to a utility method </w:t>
       </w:r>
+      <w:proofErr w:type="spellStart"/>
       <w:proofErr w:type="gramStart"/>
       <w:r>
         <w:rPr>
           <w:rFonts w:eastAsiaTheme="minorEastAsia" w:cstheme="minorEastAsia"/>
         </w:rPr>
-        <w:t>highlightString(</w:t>
+        <w:t>highlightString</w:t>
+      </w:r>
+      <w:proofErr w:type="spellEnd"/>
+      <w:r>
+        <w:rPr>
+          <w:rFonts w:eastAsiaTheme="minorEastAsia" w:cstheme="minorEastAsia"/>
+        </w:rPr>
+        <w:t>(</w:t>
       </w:r>
       <w:proofErr w:type="gramEnd"/>
       <w:r>
@@ -3818,24 +4233,42 @@
         </w:rPr>
         <w:t xml:space="preserve">inner class </w:t>
       </w:r>
+      <w:proofErr w:type="spellStart"/>
       <w:r>
         <w:rPr>
           <w:rFonts w:eastAsiaTheme="minorEastAsia" w:cstheme="minorEastAsia"/>
         </w:rPr>
         <w:t>HighlightingTree</w:t>
       </w:r>
+      <w:proofErr w:type="spellEnd"/>
       <w:r>
         <w:rPr>
           <w:rFonts w:eastAsiaTheme="minorEastAsia" w:cstheme="minorEastAsia"/>
         </w:rPr>
-        <w:t xml:space="preserve"> within the HyperSearchResult class</w:t>
+        <w:t xml:space="preserve"> within the </w:t>
+      </w:r>
+      <w:proofErr w:type="spellStart"/>
+      <w:r>
+        <w:rPr>
+          <w:rFonts w:eastAsiaTheme="minorEastAsia" w:cstheme="minorEastAsia"/>
+        </w:rPr>
+        <w:t>HyperSearchResult</w:t>
+      </w:r>
+      <w:proofErr w:type="spellEnd"/>
+      <w:r>
+        <w:rPr>
+          <w:rFonts w:eastAsiaTheme="minorEastAsia" w:cstheme="minorEastAsia"/>
+        </w:rPr>
+        <w:t xml:space="preserve"> class</w:t>
       </w:r>
     </w:p>
     <w:sectPr>
-      <w:headerReference w:type="default" r:id="rId11"/>
-      <w:footerReference w:type="even" r:id="rId12"/>
-      <w:footerReference w:type="default" r:id="rId13"/>
-      <w:footerReference w:type="first" r:id="rId14"/>
+      <w:headerReference w:type="even" r:id="rId11"/>
+      <w:headerReference w:type="default" r:id="rId12"/>
+      <w:footerReference w:type="even" r:id="rId13"/>
+      <w:footerReference w:type="default" r:id="rId14"/>
+      <w:headerReference w:type="first" r:id="rId15"/>
+      <w:footerReference w:type="first" r:id="rId16"/>
       <w:pgSz w:w="12240" w:h="15840"/>
       <w:pgMar w:top="1440" w:right="1080" w:bottom="1440" w:left="1080" w:header="720" w:footer="1064" w:gutter="0"/>
       <w:cols w:space="720"/>
@@ -3988,6 +4421,16 @@
   <w:p>
     <w:pPr>
       <w:pStyle w:val="Header"/>
+    </w:pPr>
+  </w:p>
+</w:hdr>
+</file>
+
+<file path=word/header2.xml><?xml version="1.0" encoding="utf-8"?>
+<w:hdr xmlns:wpc="http://schemas.microsoft.com/office/word/2010/wordprocessingCanvas" xmlns:cx="http://schemas.microsoft.com/office/drawing/2014/chartex" xmlns:cx1="http://schemas.microsoft.com/office/drawing/2015/9/8/chartex" xmlns:cx2="http://schemas.microsoft.com/office/drawing/2015/10/21/chartex" xmlns:cx3="http://schemas.microsoft.com/office/drawing/2016/5/9/chartex" xmlns:cx4="http://schemas.microsoft.com/office/drawing/2016/5/10/chartex" xmlns:cx5="http://schemas.microsoft.com/office/drawing/2016/5/11/chartex" xmlns:cx6="http://schemas.microsoft.com/office/drawing/2016/5/12/chartex" xmlns:cx7="http://schemas.microsoft.com/office/drawing/2016/5/13/chartex" xmlns:cx8="http://schemas.microsoft.com/office/drawing/2016/5/14/chartex" xmlns:mc="http://schemas.openxmlformats.org/markup-compatibility/2006" xmlns:aink="http://schemas.microsoft.com/office/drawing/2016/ink" xmlns:am3d="http://schemas.microsoft.com/office/drawing/2017/model3d" xmlns:o="urn:schemas-microsoft-com:office:office" xmlns:r="http://schemas.openxmlformats.org/officeDocument/2006/relationships" xmlns:m="http://schemas.openxmlformats.org/officeDocument/2006/math" xmlns:v="urn:schemas-microsoft-com:vml" xmlns:wp14="http://schemas.microsoft.com/office/word/2010/wordprocessingDrawing" xmlns:wp="http://schemas.openxmlformats.org/drawingml/2006/wordprocessingDrawing" xmlns:w10="urn:schemas-microsoft-com:office:word" xmlns:w="http://schemas.openxmlformats.org/wordprocessingml/2006/main" xmlns:w14="http://schemas.microsoft.com/office/word/2010/wordml" xmlns:w15="http://schemas.microsoft.com/office/word/2012/wordml" xmlns:w16cid="http://schemas.microsoft.com/office/word/2016/wordml/cid" xmlns:w16se="http://schemas.microsoft.com/office/word/2015/wordml/symex" xmlns:wpg="http://schemas.microsoft.com/office/word/2010/wordprocessingGroup" xmlns:wpi="http://schemas.microsoft.com/office/word/2010/wordprocessingInk" xmlns:wne="http://schemas.microsoft.com/office/word/2006/wordml" xmlns:wps="http://schemas.microsoft.com/office/word/2010/wordprocessingShape" mc:Ignorable="w14 w15 w16se w16cid wp14">
+  <w:p>
+    <w:pPr>
+      <w:pStyle w:val="Header"/>
       <w:rPr>
         <w:color w:val="808080" w:themeColor="background1" w:themeShade="80"/>
       </w:rPr>
@@ -4025,6 +4468,16 @@
       </w:rPr>
       <w:t>20</w:t>
     </w:r>
+  </w:p>
+</w:hdr>
+</file>
+
+<file path=word/header3.xml><?xml version="1.0" encoding="utf-8"?>
+<w:hdr xmlns:wpc="http://schemas.microsoft.com/office/word/2010/wordprocessingCanvas" xmlns:cx="http://schemas.microsoft.com/office/drawing/2014/chartex" xmlns:cx1="http://schemas.microsoft.com/office/drawing/2015/9/8/chartex" xmlns:cx2="http://schemas.microsoft.com/office/drawing/2015/10/21/chartex" xmlns:cx3="http://schemas.microsoft.com/office/drawing/2016/5/9/chartex" xmlns:cx4="http://schemas.microsoft.com/office/drawing/2016/5/10/chartex" xmlns:cx5="http://schemas.microsoft.com/office/drawing/2016/5/11/chartex" xmlns:cx6="http://schemas.microsoft.com/office/drawing/2016/5/12/chartex" xmlns:cx7="http://schemas.microsoft.com/office/drawing/2016/5/13/chartex" xmlns:cx8="http://schemas.microsoft.com/office/drawing/2016/5/14/chartex" xmlns:mc="http://schemas.openxmlformats.org/markup-compatibility/2006" xmlns:aink="http://schemas.microsoft.com/office/drawing/2016/ink" xmlns:am3d="http://schemas.microsoft.com/office/drawing/2017/model3d" xmlns:o="urn:schemas-microsoft-com:office:office" xmlns:r="http://schemas.openxmlformats.org/officeDocument/2006/relationships" xmlns:m="http://schemas.openxmlformats.org/officeDocument/2006/math" xmlns:v="urn:schemas-microsoft-com:vml" xmlns:wp14="http://schemas.microsoft.com/office/word/2010/wordprocessingDrawing" xmlns:wp="http://schemas.openxmlformats.org/drawingml/2006/wordprocessingDrawing" xmlns:w10="urn:schemas-microsoft-com:office:word" xmlns:w="http://schemas.openxmlformats.org/wordprocessingml/2006/main" xmlns:w14="http://schemas.microsoft.com/office/word/2010/wordml" xmlns:w15="http://schemas.microsoft.com/office/word/2012/wordml" xmlns:w16cid="http://schemas.microsoft.com/office/word/2016/wordml/cid" xmlns:w16se="http://schemas.microsoft.com/office/word/2015/wordml/symex" xmlns:wpg="http://schemas.microsoft.com/office/word/2010/wordprocessingGroup" xmlns:wpi="http://schemas.microsoft.com/office/word/2010/wordprocessingInk" xmlns:wne="http://schemas.microsoft.com/office/word/2006/wordml" xmlns:wps="http://schemas.microsoft.com/office/word/2010/wordprocessingShape" mc:Ignorable="w14 w15 w16se w16cid wp14">
+  <w:p>
+    <w:pPr>
+      <w:pStyle w:val="Header"/>
+    </w:pPr>
   </w:p>
 </w:hdr>
 </file>
@@ -8753,7 +9206,7 @@
       </w:pPr>
     </w:pPrDefault>
   </w:docDefaults>
-  <w:latentStyles w:defLockedState="0" w:defUIPriority="99" w:defSemiHidden="0" w:defUnhideWhenUsed="0" w:defQFormat="0" w:count="376">
+  <w:latentStyles w:defLockedState="0" w:defUIPriority="99" w:defSemiHidden="0" w:defUnhideWhenUsed="0" w:defQFormat="0" w:count="377">
     <w:lsdException w:name="Normal" w:uiPriority="0" w:qFormat="1"/>
     <w:lsdException w:name="heading 1" w:uiPriority="9" w:qFormat="1"/>
     <w:lsdException w:name="heading 2" w:semiHidden="1" w:uiPriority="9" w:unhideWhenUsed="1" w:qFormat="1"/>
@@ -8859,7 +9312,6 @@
     <w:lsdException w:name="HTML Sample" w:semiHidden="1" w:unhideWhenUsed="1"/>
     <w:lsdException w:name="HTML Typewriter" w:semiHidden="1" w:unhideWhenUsed="1"/>
     <w:lsdException w:name="HTML Variable" w:semiHidden="1" w:unhideWhenUsed="1"/>
-    <w:lsdException w:name="Normal Table" w:semiHidden="1" w:unhideWhenUsed="1"/>
     <w:lsdException w:name="annotation subject" w:semiHidden="1" w:unhideWhenUsed="1"/>
     <w:lsdException w:name="No List" w:semiHidden="1" w:unhideWhenUsed="1"/>
     <w:lsdException w:name="Outline List 1" w:semiHidden="1" w:unhideWhenUsed="1"/>
@@ -8906,10 +9358,8 @@
     <w:lsdException w:name="Table Subtle 2" w:semiHidden="1" w:unhideWhenUsed="1"/>
     <w:lsdException w:name="Table Web 1" w:semiHidden="1" w:unhideWhenUsed="1"/>
     <w:lsdException w:name="Table Web 2" w:semiHidden="1" w:unhideWhenUsed="1"/>
-    <w:lsdException w:name="Table Web 3" w:semiHidden="1" w:unhideWhenUsed="1"/>
     <w:lsdException w:name="Balloon Text" w:semiHidden="1" w:unhideWhenUsed="1"/>
     <w:lsdException w:name="Table Grid" w:uiPriority="39"/>
-    <w:lsdException w:name="Table Theme" w:semiHidden="1" w:unhideWhenUsed="1"/>
     <w:lsdException w:name="Placeholder Text" w:semiHidden="1"/>
     <w:lsdException w:name="No Spacing" w:uiPriority="1" w:qFormat="1"/>
     <w:lsdException w:name="Light Shading" w:uiPriority="60"/>
@@ -9128,6 +9578,7 @@
     <w:lsdException w:name="Mention" w:semiHidden="1" w:unhideWhenUsed="1"/>
     <w:lsdException w:name="Smart Hyperlink" w:semiHidden="1" w:unhideWhenUsed="1"/>
     <w:lsdException w:name="Smart Link" w:semiHidden="1" w:unhideWhenUsed="1"/>
+    <w:lsdException w:name="Smart Link Error" w:semiHidden="1" w:unhideWhenUsed="1"/>
   </w:latentStyles>
   <w:style w:type="paragraph" w:default="1" w:styleId="Normal">
     <w:name w:val="Normal"/>
@@ -10184,7 +10635,7 @@
 </file>
 
 <file path=customXml/itemProps1.xml><?xml version="1.0" encoding="utf-8"?>
-<ds:datastoreItem xmlns:ds="http://schemas.openxmlformats.org/officeDocument/2006/customXml" ds:itemID="{AC20BE97-DD8A-4202-8617-CF74A24C7975}">
+<ds:datastoreItem xmlns:ds="http://schemas.openxmlformats.org/officeDocument/2006/customXml" ds:itemID="{5C56347D-B34C-47E2-8316-2DE0E94BEDDC}">
   <ds:schemaRefs>
     <ds:schemaRef ds:uri="http://schemas.openxmlformats.org/officeDocument/2006/bibliography"/>
   </ds:schemaRefs>
